--- a/parte3/[BD] - parte3.docx
+++ b/parte3/[BD] - parte3.docx
@@ -523,7 +523,18 @@
                                   <w:color w:val="000000" w:themeColor="text1"/>
                                   <w:sz w:val="28"/>
                                 </w:rPr>
-                                <w:t xml:space="preserve">– </w:t>
+                                <w:t>– 12</w:t>
+                              </w:r>
+                              <w:bookmarkStart w:id="0" w:name="_GoBack"/>
+                              <w:bookmarkEnd w:id="0"/>
+                              <w:r>
+                                <w:rPr>
+                                  <w:rFonts w:asciiTheme="majorHAnsi" w:hAnsiTheme="majorHAnsi" w:cstheme="majorHAnsi"/>
+                                  <w:b/>
+                                  <w:color w:val="000000" w:themeColor="text1"/>
+                                  <w:sz w:val="28"/>
+                                </w:rPr>
+                                <w:t>h</w:t>
                               </w:r>
                             </w:p>
                             <w:p>
@@ -553,6 +564,24 @@
                                   <w:sz w:val="28"/>
                                 </w:rPr>
                                 <w:t xml:space="preserve">– </w:t>
+                              </w:r>
+                              <w:r>
+                                <w:rPr>
+                                  <w:rFonts w:asciiTheme="majorHAnsi" w:hAnsiTheme="majorHAnsi" w:cstheme="majorHAnsi"/>
+                                  <w:b/>
+                                  <w:color w:val="000000" w:themeColor="text1"/>
+                                  <w:sz w:val="28"/>
+                                </w:rPr>
+                                <w:t>12</w:t>
+                              </w:r>
+                              <w:r>
+                                <w:rPr>
+                                  <w:rFonts w:asciiTheme="majorHAnsi" w:hAnsiTheme="majorHAnsi" w:cstheme="majorHAnsi"/>
+                                  <w:b/>
+                                  <w:color w:val="000000" w:themeColor="text1"/>
+                                  <w:sz w:val="28"/>
+                                </w:rPr>
+                                <w:t>h</w:t>
                               </w:r>
                             </w:p>
                             <w:p>
@@ -591,6 +620,24 @@
                                   <w:sz w:val="28"/>
                                 </w:rPr>
                                 <w:t xml:space="preserve">– </w:t>
+                              </w:r>
+                              <w:r>
+                                <w:rPr>
+                                  <w:rFonts w:asciiTheme="majorHAnsi" w:hAnsiTheme="majorHAnsi" w:cstheme="majorHAnsi"/>
+                                  <w:b/>
+                                  <w:color w:val="000000" w:themeColor="text1"/>
+                                  <w:sz w:val="28"/>
+                                </w:rPr>
+                                <w:t>15</w:t>
+                              </w:r>
+                              <w:r>
+                                <w:rPr>
+                                  <w:rFonts w:asciiTheme="majorHAnsi" w:hAnsiTheme="majorHAnsi" w:cstheme="majorHAnsi"/>
+                                  <w:b/>
+                                  <w:color w:val="000000" w:themeColor="text1"/>
+                                  <w:sz w:val="28"/>
+                                </w:rPr>
+                                <w:t>h</w:t>
                               </w:r>
                             </w:p>
                           </w:txbxContent>
@@ -883,7 +930,18 @@
                             <w:color w:val="000000" w:themeColor="text1"/>
                             <w:sz w:val="28"/>
                           </w:rPr>
-                          <w:t xml:space="preserve">– </w:t>
+                          <w:t>– 12</w:t>
+                        </w:r>
+                        <w:bookmarkStart w:id="1" w:name="_GoBack"/>
+                        <w:bookmarkEnd w:id="1"/>
+                        <w:r>
+                          <w:rPr>
+                            <w:rFonts w:asciiTheme="majorHAnsi" w:hAnsiTheme="majorHAnsi" w:cstheme="majorHAnsi"/>
+                            <w:b/>
+                            <w:color w:val="000000" w:themeColor="text1"/>
+                            <w:sz w:val="28"/>
+                          </w:rPr>
+                          <w:t>h</w:t>
                         </w:r>
                       </w:p>
                       <w:p>
@@ -913,6 +971,24 @@
                             <w:sz w:val="28"/>
                           </w:rPr>
                           <w:t xml:space="preserve">– </w:t>
+                        </w:r>
+                        <w:r>
+                          <w:rPr>
+                            <w:rFonts w:asciiTheme="majorHAnsi" w:hAnsiTheme="majorHAnsi" w:cstheme="majorHAnsi"/>
+                            <w:b/>
+                            <w:color w:val="000000" w:themeColor="text1"/>
+                            <w:sz w:val="28"/>
+                          </w:rPr>
+                          <w:t>12</w:t>
+                        </w:r>
+                        <w:r>
+                          <w:rPr>
+                            <w:rFonts w:asciiTheme="majorHAnsi" w:hAnsiTheme="majorHAnsi" w:cstheme="majorHAnsi"/>
+                            <w:b/>
+                            <w:color w:val="000000" w:themeColor="text1"/>
+                            <w:sz w:val="28"/>
+                          </w:rPr>
+                          <w:t>h</w:t>
                         </w:r>
                       </w:p>
                       <w:p>
@@ -952,6 +1028,24 @@
                           </w:rPr>
                           <w:t xml:space="preserve">– </w:t>
                         </w:r>
+                        <w:r>
+                          <w:rPr>
+                            <w:rFonts w:asciiTheme="majorHAnsi" w:hAnsiTheme="majorHAnsi" w:cstheme="majorHAnsi"/>
+                            <w:b/>
+                            <w:color w:val="000000" w:themeColor="text1"/>
+                            <w:sz w:val="28"/>
+                          </w:rPr>
+                          <w:t>15</w:t>
+                        </w:r>
+                        <w:r>
+                          <w:rPr>
+                            <w:rFonts w:asciiTheme="majorHAnsi" w:hAnsiTheme="majorHAnsi" w:cstheme="majorHAnsi"/>
+                            <w:b/>
+                            <w:color w:val="000000" w:themeColor="text1"/>
+                            <w:sz w:val="28"/>
+                          </w:rPr>
+                          <w:t>h</w:t>
+                        </w:r>
                       </w:p>
                     </w:txbxContent>
                   </v:textbox>
@@ -7186,8 +7280,6 @@
         </w:rPr>
         <w:t> </w:t>
       </w:r>
-      <w:bookmarkStart w:id="0" w:name="_GoBack"/>
-      <w:bookmarkEnd w:id="0"/>
       <w:r>
         <w:rPr>
           <w:rFonts w:ascii="Consolas" w:hAnsi="Consolas" w:cs="Courier New"/>
@@ -13831,14 +13923,13 @@
       <w:r>
         <w:rPr>
           <w:rFonts w:ascii="Consolas" w:hAnsi="Consolas" w:cs="Courier New"/>
-          <w:b/>
           <w:bCs/>
-          <w:color w:val="FF0080"/>
-          <w:sz w:val="22"/>
-          <w:szCs w:val="22"/>
-          <w:lang w:val="en-GB"/>
-        </w:rPr>
-        <w:t>Count</w:t>
+          <w:color w:val="E36C0A" w:themeColor="accent6" w:themeShade="BF"/>
+          <w:sz w:val="22"/>
+          <w:szCs w:val="22"/>
+          <w:lang w:val="en-GB"/>
+        </w:rPr>
+        <w:t>COUNT</w:t>
       </w:r>
       <w:r>
         <w:rPr>
@@ -13953,14 +14044,13 @@
       <w:r>
         <w:rPr>
           <w:rFonts w:ascii="Consolas" w:hAnsi="Consolas" w:cs="Courier New"/>
-          <w:b/>
           <w:bCs/>
-          <w:color w:val="FF0080"/>
-          <w:sz w:val="22"/>
-          <w:szCs w:val="22"/>
-          <w:lang w:val="en-GB"/>
-        </w:rPr>
-        <w:t>Count</w:t>
+          <w:color w:val="E36C0A" w:themeColor="accent6" w:themeShade="BF"/>
+          <w:sz w:val="22"/>
+          <w:szCs w:val="22"/>
+          <w:lang w:val="en-GB"/>
+        </w:rPr>
+        <w:t>COUNT</w:t>
       </w:r>
       <w:r>
         <w:rPr>
@@ -14107,14 +14197,13 @@
       <w:r>
         <w:rPr>
           <w:rFonts w:ascii="Consolas" w:hAnsi="Consolas" w:cs="Courier New"/>
-          <w:b/>
           <w:bCs/>
-          <w:color w:val="FF0080"/>
-          <w:sz w:val="22"/>
-          <w:szCs w:val="22"/>
-          <w:lang w:val="en-GB"/>
-        </w:rPr>
-        <w:t>Count</w:t>
+          <w:color w:val="E36C0A" w:themeColor="accent6" w:themeShade="BF"/>
+          <w:sz w:val="22"/>
+          <w:szCs w:val="22"/>
+          <w:lang w:val="en-GB"/>
+        </w:rPr>
+        <w:t>COUNT</w:t>
       </w:r>
       <w:r>
         <w:rPr>
@@ -14549,14 +14638,13 @@
       <w:r>
         <w:rPr>
           <w:rFonts w:ascii="Consolas" w:hAnsi="Consolas" w:cs="Courier New"/>
-          <w:b/>
           <w:bCs/>
-          <w:color w:val="FF0080"/>
-          <w:sz w:val="22"/>
-          <w:szCs w:val="22"/>
-          <w:lang w:val="en-GB"/>
-        </w:rPr>
-        <w:t>Count</w:t>
+          <w:color w:val="E36C0A" w:themeColor="accent6" w:themeShade="BF"/>
+          <w:sz w:val="22"/>
+          <w:szCs w:val="22"/>
+          <w:lang w:val="en-GB"/>
+        </w:rPr>
+        <w:t>COUNT</w:t>
       </w:r>
       <w:r>
         <w:rPr>
@@ -14788,13 +14876,12 @@
       <w:r>
         <w:rPr>
           <w:rFonts w:ascii="Consolas" w:hAnsi="Consolas" w:cs="Courier New"/>
-          <w:b/>
           <w:bCs/>
-          <w:color w:val="FF0080"/>
-          <w:sz w:val="22"/>
-          <w:szCs w:val="22"/>
-        </w:rPr>
-        <w:t>Sum</w:t>
+          <w:color w:val="E36C0A" w:themeColor="accent6" w:themeShade="BF"/>
+          <w:sz w:val="22"/>
+          <w:szCs w:val="22"/>
+        </w:rPr>
+        <w:t>SUM</w:t>
       </w:r>
       <w:r>
         <w:rPr>
@@ -15002,13 +15089,12 @@
       <w:r>
         <w:rPr>
           <w:rFonts w:ascii="Consolas" w:hAnsi="Consolas" w:cs="Courier New"/>
-          <w:b/>
           <w:bCs/>
-          <w:color w:val="FF0080"/>
-          <w:sz w:val="22"/>
-          <w:szCs w:val="22"/>
-        </w:rPr>
-        <w:t>Datediff</w:t>
+          <w:color w:val="E36C0A" w:themeColor="accent6" w:themeShade="BF"/>
+          <w:sz w:val="22"/>
+          <w:szCs w:val="22"/>
+        </w:rPr>
+        <w:t>DATEDIFF</w:t>
       </w:r>
       <w:r>
         <w:rPr>
@@ -15437,13 +15523,12 @@
       <w:r>
         <w:rPr>
           <w:rFonts w:ascii="Consolas" w:hAnsi="Consolas" w:cs="Courier New"/>
-          <w:b/>
           <w:bCs/>
-          <w:color w:val="FF0080"/>
-          <w:sz w:val="22"/>
-          <w:szCs w:val="22"/>
-        </w:rPr>
-        <w:t>Year</w:t>
+          <w:color w:val="E36C0A" w:themeColor="accent6" w:themeShade="BF"/>
+          <w:sz w:val="22"/>
+          <w:szCs w:val="22"/>
+        </w:rPr>
+        <w:t>YEAR</w:t>
       </w:r>
       <w:r>
         <w:rPr>
@@ -15663,13 +15748,12 @@
       <w:r>
         <w:rPr>
           <w:rFonts w:ascii="Consolas" w:hAnsi="Consolas" w:cs="Courier New"/>
-          <w:b/>
           <w:bCs/>
-          <w:color w:val="FF0080"/>
-          <w:sz w:val="22"/>
-          <w:szCs w:val="22"/>
-        </w:rPr>
-        <w:t>Datediff</w:t>
+          <w:color w:val="E36C0A" w:themeColor="accent6" w:themeShade="BF"/>
+          <w:sz w:val="22"/>
+          <w:szCs w:val="22"/>
+        </w:rPr>
+        <w:t>DATEDIFF</w:t>
       </w:r>
       <w:r>
         <w:rPr>
@@ -16098,13 +16182,12 @@
       <w:r>
         <w:rPr>
           <w:rFonts w:ascii="Consolas" w:hAnsi="Consolas" w:cs="Courier New"/>
-          <w:b/>
           <w:bCs/>
-          <w:color w:val="FF0080"/>
-          <w:sz w:val="22"/>
-          <w:szCs w:val="22"/>
-        </w:rPr>
-        <w:t>Year</w:t>
+          <w:color w:val="E36C0A" w:themeColor="accent6" w:themeShade="BF"/>
+          <w:sz w:val="22"/>
+          <w:szCs w:val="22"/>
+        </w:rPr>
+        <w:t>YEAR</w:t>
       </w:r>
       <w:r>
         <w:rPr>
@@ -16537,13 +16620,12 @@
       <w:r>
         <w:rPr>
           <w:rFonts w:ascii="Consolas" w:hAnsi="Consolas" w:cs="Courier New"/>
-          <w:b/>
           <w:bCs/>
-          <w:color w:val="FF0080"/>
-          <w:sz w:val="22"/>
-          <w:szCs w:val="22"/>
-        </w:rPr>
-        <w:t>Count</w:t>
+          <w:color w:val="E36C0A" w:themeColor="accent6" w:themeShade="BF"/>
+          <w:sz w:val="22"/>
+          <w:szCs w:val="22"/>
+        </w:rPr>
+        <w:t>COUNT</w:t>
       </w:r>
       <w:r>
         <w:rPr>
@@ -16938,13 +17020,12 @@
       <w:r>
         <w:rPr>
           <w:rFonts w:ascii="Consolas" w:hAnsi="Consolas" w:cs="Courier New"/>
-          <w:b/>
           <w:bCs/>
-          <w:color w:val="FF0080"/>
-          <w:sz w:val="22"/>
-          <w:szCs w:val="22"/>
-        </w:rPr>
-        <w:t>Count</w:t>
+          <w:color w:val="E36C0A" w:themeColor="accent6" w:themeShade="BF"/>
+          <w:sz w:val="22"/>
+          <w:szCs w:val="22"/>
+        </w:rPr>
+        <w:t>COUNT</w:t>
       </w:r>
       <w:r>
         <w:rPr>
@@ -17375,7 +17456,7 @@
       <w:r>
         <w:rPr>
           <w:rFonts w:ascii="Consolas" w:hAnsi="Consolas" w:cs="Courier New"/>
-          <w:color w:val="FF0000"/>
+          <w:color w:val="76923C" w:themeColor="accent3" w:themeShade="BF"/>
           <w:sz w:val="22"/>
           <w:szCs w:val="22"/>
         </w:rPr>
@@ -18133,14 +18214,13 @@
       <w:r>
         <w:rPr>
           <w:rFonts w:ascii="Consolas" w:hAnsi="Consolas" w:cs="Courier New"/>
-          <w:b/>
           <w:bCs/>
-          <w:color w:val="FF0080"/>
+          <w:color w:val="E36C0A" w:themeColor="accent6" w:themeShade="BF"/>
           <w:sz w:val="22"/>
           <w:szCs w:val="20"/>
           <w:lang w:val="en-GB"/>
         </w:rPr>
-        <w:t>Count</w:t>
+        <w:t>COUNT</w:t>
       </w:r>
       <w:r>
         <w:rPr>
@@ -36554,7 +36634,7 @@
 </file>
 
 <file path=customXml/itemProps1.xml><?xml version="1.0" encoding="utf-8"?>
-<ds:datastoreItem xmlns:ds="http://schemas.openxmlformats.org/officeDocument/2006/customXml" ds:itemID="{F11A6BDE-FD08-40BC-98CF-E948B54E6A54}">
+<ds:datastoreItem xmlns:ds="http://schemas.openxmlformats.org/officeDocument/2006/customXml" ds:itemID="{50983BA0-FE62-48A2-BF55-047AD82096BA}">
   <ds:schemaRefs>
     <ds:schemaRef ds:uri="http://schemas.openxmlformats.org/officeDocument/2006/bibliography"/>
   </ds:schemaRefs>
